--- a/Sonja Panjkov CV - website.docx
+++ b/Sonja Panjkov CV - website.docx
@@ -1342,15 +1342,7 @@
           <w:sz w:val="20"/>
           <w:szCs w:val="20"/>
         </w:rPr>
-        <w:t xml:space="preserve">Dr Alan Kenneth Head PhD International Research Award </w:t>
-      </w:r>
-      <w:r>
-        <w:rPr>
-          <w:rFonts w:eastAsia="Hiragino Mincho Pro W3"/>
-          <w:sz w:val="20"/>
-          <w:szCs w:val="20"/>
-        </w:rPr>
-        <w:t>(</w:t>
+        <w:t>Dr Alan Kenneth Head PhD International Research Award (</w:t>
       </w:r>
       <w:r>
         <w:rPr>
@@ -1423,15 +1415,7 @@
           <w:sz w:val="20"/>
           <w:szCs w:val="20"/>
         </w:rPr>
-        <w:t xml:space="preserve"> Antarctic Explorer Program </w:t>
-      </w:r>
-      <w:r>
-        <w:rPr>
-          <w:rFonts w:eastAsia="Hiragino Mincho Pro W3"/>
-          <w:sz w:val="20"/>
-          <w:szCs w:val="20"/>
-        </w:rPr>
-        <w:t>(</w:t>
+        <w:t xml:space="preserve"> Antarctic Explorer Program (</w:t>
       </w:r>
       <w:r>
         <w:rPr>
@@ -2514,6 +2498,154 @@
           <w:sz w:val="20"/>
           <w:szCs w:val="20"/>
         </w:rPr>
+        <w:t>Panjkov</w:t>
+      </w:r>
+      <w:proofErr w:type="spellEnd"/>
+      <w:r>
+        <w:rPr>
+          <w:rFonts w:ascii="Times New Roman" w:eastAsia="Hiragino Mincho Pro W3" w:hAnsi="Times New Roman" w:cs="Times New Roman"/>
+          <w:color w:val="222222"/>
+          <w:sz w:val="20"/>
+          <w:szCs w:val="20"/>
+        </w:rPr>
+        <w:t>,</w:t>
+      </w:r>
+      <w:r>
+        <w:rPr>
+          <w:rFonts w:ascii="Times New Roman" w:eastAsia="Hiragino Mincho Pro W3" w:hAnsi="Times New Roman" w:cs="Times New Roman"/>
+          <w:color w:val="222222"/>
+          <w:sz w:val="20"/>
+          <w:szCs w:val="20"/>
+        </w:rPr>
+        <w:t xml:space="preserve"> </w:t>
+      </w:r>
+      <w:r>
+        <w:rPr>
+          <w:rFonts w:ascii="Times New Roman" w:eastAsia="Hiragino Mincho Pro W3" w:hAnsi="Times New Roman" w:cs="Times New Roman"/>
+          <w:color w:val="222222"/>
+          <w:sz w:val="20"/>
+          <w:szCs w:val="20"/>
+        </w:rPr>
+        <w:t>S</w:t>
+      </w:r>
+      <w:r>
+        <w:rPr>
+          <w:rFonts w:ascii="Times New Roman" w:eastAsia="Hiragino Mincho Pro W3" w:hAnsi="Times New Roman" w:cs="Times New Roman"/>
+          <w:color w:val="222222"/>
+          <w:sz w:val="20"/>
+          <w:szCs w:val="20"/>
+        </w:rPr>
+        <w:t>. et al., (202</w:t>
+      </w:r>
+      <w:r>
+        <w:rPr>
+          <w:rFonts w:ascii="Times New Roman" w:eastAsia="Hiragino Mincho Pro W3" w:hAnsi="Times New Roman" w:cs="Times New Roman"/>
+          <w:color w:val="222222"/>
+          <w:sz w:val="20"/>
+          <w:szCs w:val="20"/>
+        </w:rPr>
+        <w:t>3</w:t>
+      </w:r>
+      <w:r>
+        <w:rPr>
+          <w:rFonts w:ascii="Times New Roman" w:eastAsia="Hiragino Mincho Pro W3" w:hAnsi="Times New Roman" w:cs="Times New Roman"/>
+          <w:color w:val="222222"/>
+          <w:sz w:val="20"/>
+          <w:szCs w:val="20"/>
+        </w:rPr>
+        <w:t xml:space="preserve">). </w:t>
+      </w:r>
+      <w:r>
+        <w:rPr>
+          <w:rFonts w:ascii="Times New Roman" w:eastAsia="Hiragino Mincho Pro W3" w:hAnsi="Times New Roman" w:cs="Times New Roman"/>
+          <w:color w:val="222222"/>
+          <w:sz w:val="20"/>
+          <w:szCs w:val="20"/>
+        </w:rPr>
+        <w:t>Probing the Soft X-ray Properties and Multi-wavelength Variability of SN2023ixf</w:t>
+      </w:r>
+      <w:r>
+        <w:rPr>
+          <w:rFonts w:ascii="Times New Roman" w:eastAsia="Hiragino Mincho Pro W3" w:hAnsi="Times New Roman" w:cs="Times New Roman"/>
+          <w:color w:val="222222"/>
+          <w:sz w:val="20"/>
+          <w:szCs w:val="20"/>
+        </w:rPr>
+        <w:t xml:space="preserve">.  </w:t>
+      </w:r>
+      <w:r>
+        <w:rPr>
+          <w:rFonts w:ascii="Times New Roman" w:eastAsia="Hiragino Mincho Pro W3" w:hAnsi="Times New Roman" w:cs="Times New Roman"/>
+          <w:i/>
+          <w:iCs/>
+          <w:color w:val="222222"/>
+          <w:sz w:val="20"/>
+          <w:szCs w:val="20"/>
+        </w:rPr>
+        <w:t xml:space="preserve">Submitted to the Publications of the Astronomical Society of Australia., </w:t>
+      </w:r>
+      <w:r>
+        <w:rPr>
+          <w:rFonts w:ascii="Times New Roman" w:eastAsia="Hiragino Mincho Pro W3" w:hAnsi="Times New Roman" w:cs="Times New Roman"/>
+          <w:color w:val="222222"/>
+          <w:sz w:val="20"/>
+          <w:szCs w:val="20"/>
+        </w:rPr>
+        <w:t>arXiv:</w:t>
+      </w:r>
+      <w:proofErr w:type="gramStart"/>
+      <w:r>
+        <w:rPr>
+          <w:rFonts w:ascii="Times New Roman" w:eastAsia="Hiragino Mincho Pro W3" w:hAnsi="Times New Roman" w:cs="Times New Roman"/>
+          <w:color w:val="222222"/>
+          <w:sz w:val="20"/>
+          <w:szCs w:val="20"/>
+        </w:rPr>
+        <w:t>2308.13101</w:t>
+      </w:r>
+      <w:proofErr w:type="gramEnd"/>
+    </w:p>
+    <w:p>
+      <w:pPr>
+        <w:pStyle w:val="ListParagraph"/>
+        <w:shd w:val="clear" w:color="auto" w:fill="FFFFFF"/>
+        <w:spacing w:after="75" w:line="240" w:lineRule="auto"/>
+        <w:ind w:left="360"/>
+        <w:rPr>
+          <w:rFonts w:ascii="Times New Roman" w:eastAsia="Hiragino Mincho Pro W3" w:hAnsi="Times New Roman" w:cs="Times New Roman"/>
+          <w:color w:val="222222"/>
+          <w:sz w:val="20"/>
+          <w:szCs w:val="20"/>
+          <w:shd w:val="clear" w:color="auto" w:fill="FFFFFF"/>
+        </w:rPr>
+      </w:pPr>
+    </w:p>
+    <w:p>
+      <w:pPr>
+        <w:pStyle w:val="ListParagraph"/>
+        <w:numPr>
+          <w:ilvl w:val="0"/>
+          <w:numId w:val="13"/>
+        </w:numPr>
+        <w:shd w:val="clear" w:color="auto" w:fill="FFFFFF"/>
+        <w:spacing w:after="75" w:line="240" w:lineRule="auto"/>
+        <w:rPr>
+          <w:rStyle w:val="highwire-cite-metadata-doi"/>
+          <w:rFonts w:ascii="Times New Roman" w:eastAsia="Hiragino Mincho Pro W3" w:hAnsi="Times New Roman" w:cs="Times New Roman"/>
+          <w:color w:val="222222"/>
+          <w:sz w:val="20"/>
+          <w:szCs w:val="20"/>
+          <w:shd w:val="clear" w:color="auto" w:fill="FFFFFF"/>
+        </w:rPr>
+      </w:pPr>
+      <w:proofErr w:type="spellStart"/>
+      <w:r>
+        <w:rPr>
+          <w:rFonts w:ascii="Times New Roman" w:eastAsia="Hiragino Mincho Pro W3" w:hAnsi="Times New Roman" w:cs="Times New Roman"/>
+          <w:color w:val="222222"/>
+          <w:sz w:val="20"/>
+          <w:szCs w:val="20"/>
+        </w:rPr>
         <w:t>Wallner</w:t>
       </w:r>
       <w:proofErr w:type="spellEnd"/>
@@ -3599,52 +3731,13 @@
       <w:pPr>
         <w:tabs>
           <w:tab w:val="left" w:pos="1110"/>
-          <w:tab w:val="right" w:pos="10466"/>
         </w:tabs>
         <w:rPr>
           <w:rFonts w:eastAsia="Hiragino Mincho Pro W3"/>
-          <w:sz w:val="20"/>
-          <w:szCs w:val="20"/>
-        </w:rPr>
-      </w:pPr>
-      <w:proofErr w:type="spellStart"/>
-      <w:r>
-        <w:rPr>
-          <w:rFonts w:eastAsia="Hiragino Mincho Pro W3"/>
-          <w:i/>
-          <w:iCs/>
-          <w:sz w:val="20"/>
-          <w:szCs w:val="20"/>
-        </w:rPr>
-        <w:t>Ozgrav</w:t>
-      </w:r>
-      <w:proofErr w:type="spellEnd"/>
-      <w:r>
-        <w:rPr>
-          <w:rFonts w:eastAsia="Hiragino Mincho Pro W3"/>
-          <w:i/>
-          <w:iCs/>
-          <w:sz w:val="20"/>
-          <w:szCs w:val="20"/>
-        </w:rPr>
-        <w:t xml:space="preserve"> Annual Retreat, </w:t>
-      </w:r>
-      <w:r>
-        <w:rPr>
-          <w:rFonts w:eastAsia="Hiragino Mincho Pro W3"/>
-          <w:sz w:val="20"/>
-          <w:szCs w:val="20"/>
-        </w:rPr>
-        <w:t>Melbourne, Australia                                                                                                                                2022</w:t>
-      </w:r>
-    </w:p>
-    <w:p>
-      <w:pPr>
-        <w:tabs>
-          <w:tab w:val="left" w:pos="1110"/>
-        </w:tabs>
-        <w:rPr>
-          <w:rFonts w:eastAsia="Hiragino Mincho Pro W3"/>
+          <w:b/>
+          <w:bCs/>
+          <w:i/>
+          <w:iCs/>
           <w:sz w:val="20"/>
           <w:szCs w:val="20"/>
         </w:rPr>
@@ -3690,7 +3783,15 @@
           <w:szCs w:val="20"/>
         </w:rPr>
         <w:tab/>
-        <w:t xml:space="preserve">                            2022</w:t>
+        <w:t xml:space="preserve">                            202</w:t>
+      </w:r>
+      <w:r>
+        <w:rPr>
+          <w:rFonts w:eastAsia="Hiragino Mincho Pro W3"/>
+          <w:sz w:val="20"/>
+          <w:szCs w:val="20"/>
+        </w:rPr>
+        <w:t>3</w:t>
       </w:r>
     </w:p>
     <w:p>
@@ -3705,32 +3806,90 @@
           <w:szCs w:val="20"/>
         </w:rPr>
       </w:pPr>
-      <w:r>
-        <w:rPr>
-          <w:rFonts w:eastAsia="Hiragino Mincho Pro W3"/>
-          <w:i/>
-          <w:iCs/>
-          <w:sz w:val="20"/>
-          <w:szCs w:val="20"/>
-        </w:rPr>
-        <w:t xml:space="preserve">Astro3D Annual Retreat, </w:t>
-      </w:r>
-      <w:r>
-        <w:rPr>
-          <w:rFonts w:eastAsia="Hiragino Mincho Pro W3"/>
-          <w:sz w:val="20"/>
-          <w:szCs w:val="20"/>
-        </w:rPr>
-        <w:t>Leura, Australia</w:t>
-      </w:r>
-      <w:r>
-        <w:rPr>
-          <w:rFonts w:eastAsia="Hiragino Mincho Pro W3"/>
-          <w:sz w:val="20"/>
-          <w:szCs w:val="20"/>
-        </w:rPr>
-        <w:tab/>
-        <w:t>2021</w:t>
+      <w:proofErr w:type="spellStart"/>
+      <w:r>
+        <w:rPr>
+          <w:rFonts w:eastAsia="Hiragino Mincho Pro W3"/>
+          <w:i/>
+          <w:iCs/>
+          <w:sz w:val="20"/>
+          <w:szCs w:val="20"/>
+        </w:rPr>
+        <w:t>Ozgrav</w:t>
+      </w:r>
+      <w:proofErr w:type="spellEnd"/>
+      <w:r>
+        <w:rPr>
+          <w:rFonts w:eastAsia="Hiragino Mincho Pro W3"/>
+          <w:i/>
+          <w:iCs/>
+          <w:sz w:val="20"/>
+          <w:szCs w:val="20"/>
+        </w:rPr>
+        <w:t xml:space="preserve"> Annual Retreat, </w:t>
+      </w:r>
+      <w:r>
+        <w:rPr>
+          <w:rFonts w:eastAsia="Hiragino Mincho Pro W3"/>
+          <w:sz w:val="20"/>
+          <w:szCs w:val="20"/>
+        </w:rPr>
+        <w:t>Melbourne, Australia                                                                                                                                2022</w:t>
+      </w:r>
+    </w:p>
+    <w:p>
+      <w:pPr>
+        <w:tabs>
+          <w:tab w:val="left" w:pos="1110"/>
+        </w:tabs>
+        <w:rPr>
+          <w:rFonts w:eastAsia="Hiragino Mincho Pro W3"/>
+          <w:sz w:val="20"/>
+          <w:szCs w:val="20"/>
+        </w:rPr>
+      </w:pPr>
+      <w:r>
+        <w:rPr>
+          <w:rFonts w:eastAsia="Hiragino Mincho Pro W3"/>
+          <w:i/>
+          <w:iCs/>
+          <w:sz w:val="20"/>
+          <w:szCs w:val="20"/>
+        </w:rPr>
+        <w:t xml:space="preserve">Astronomical Society of Australia Annual Science Meeting, </w:t>
+      </w:r>
+      <w:r>
+        <w:rPr>
+          <w:rFonts w:eastAsia="Hiragino Mincho Pro W3"/>
+          <w:sz w:val="20"/>
+          <w:szCs w:val="20"/>
+        </w:rPr>
+        <w:t>Melbourne, Australia</w:t>
+      </w:r>
+      <w:r>
+        <w:rPr>
+          <w:rFonts w:eastAsia="Hiragino Mincho Pro W3"/>
+          <w:sz w:val="20"/>
+          <w:szCs w:val="20"/>
+        </w:rPr>
+        <w:tab/>
+      </w:r>
+      <w:r>
+        <w:rPr>
+          <w:rFonts w:eastAsia="Hiragino Mincho Pro W3"/>
+          <w:sz w:val="20"/>
+          <w:szCs w:val="20"/>
+        </w:rPr>
+        <w:tab/>
+      </w:r>
+      <w:r>
+        <w:rPr>
+          <w:rFonts w:eastAsia="Hiragino Mincho Pro W3"/>
+          <w:sz w:val="20"/>
+          <w:szCs w:val="20"/>
+        </w:rPr>
+        <w:tab/>
+        <w:t xml:space="preserve">                            2022</w:t>
       </w:r>
     </w:p>
     <w:p>
@@ -3745,6 +3904,46 @@
           <w:szCs w:val="20"/>
         </w:rPr>
       </w:pPr>
+      <w:r>
+        <w:rPr>
+          <w:rFonts w:eastAsia="Hiragino Mincho Pro W3"/>
+          <w:i/>
+          <w:iCs/>
+          <w:sz w:val="20"/>
+          <w:szCs w:val="20"/>
+        </w:rPr>
+        <w:t xml:space="preserve">Astro3D Annual Retreat, </w:t>
+      </w:r>
+      <w:r>
+        <w:rPr>
+          <w:rFonts w:eastAsia="Hiragino Mincho Pro W3"/>
+          <w:sz w:val="20"/>
+          <w:szCs w:val="20"/>
+        </w:rPr>
+        <w:t>Leura, Australia</w:t>
+      </w:r>
+      <w:r>
+        <w:rPr>
+          <w:rFonts w:eastAsia="Hiragino Mincho Pro W3"/>
+          <w:sz w:val="20"/>
+          <w:szCs w:val="20"/>
+        </w:rPr>
+        <w:tab/>
+        <w:t>2021</w:t>
+      </w:r>
+    </w:p>
+    <w:p>
+      <w:pPr>
+        <w:tabs>
+          <w:tab w:val="left" w:pos="1110"/>
+          <w:tab w:val="right" w:pos="10466"/>
+        </w:tabs>
+        <w:rPr>
+          <w:rFonts w:eastAsia="Hiragino Mincho Pro W3"/>
+          <w:sz w:val="20"/>
+          <w:szCs w:val="20"/>
+        </w:rPr>
+      </w:pPr>
       <w:proofErr w:type="spellStart"/>
       <w:r>
         <w:rPr>
@@ -3869,6 +4068,30 @@
     </w:p>
     <w:p>
       <w:pPr>
+        <w:tabs>
+          <w:tab w:val="left" w:pos="1110"/>
+        </w:tabs>
+        <w:rPr>
+          <w:rFonts w:eastAsia="Hiragino Mincho Pro W3"/>
+          <w:sz w:val="20"/>
+          <w:szCs w:val="20"/>
+        </w:rPr>
+      </w:pPr>
+    </w:p>
+    <w:p>
+      <w:pPr>
+        <w:tabs>
+          <w:tab w:val="left" w:pos="1110"/>
+        </w:tabs>
+        <w:rPr>
+          <w:rFonts w:eastAsia="Hiragino Mincho Pro W3"/>
+          <w:sz w:val="20"/>
+          <w:szCs w:val="20"/>
+        </w:rPr>
+      </w:pPr>
+    </w:p>
+    <w:p>
+      <w:pPr>
         <w:rPr>
           <w:rFonts w:eastAsia="Hiragino Mincho Pro W3"/>
           <w:b/>
@@ -3886,6 +4109,7 @@
           <w:sz w:val="20"/>
           <w:szCs w:val="20"/>
         </w:rPr>
+        <w:lastRenderedPageBreak/>
         <mc:AlternateContent>
           <mc:Choice Requires="wps">
             <w:drawing>
@@ -4160,7 +4384,7 @@
           <w:szCs w:val="20"/>
         </w:rPr>
         <w:tab/>
-        <w:t xml:space="preserve">         </w:t>
+        <w:t xml:space="preserve">        </w:t>
       </w:r>
       <w:r>
         <w:rPr>
@@ -4177,6 +4401,14 @@
           <w:szCs w:val="20"/>
         </w:rPr>
         <w:t>–</w:t>
+      </w:r>
+      <w:r>
+        <w:rPr>
+          <w:rFonts w:eastAsia="Hiragino Mincho Pro W3"/>
+          <w:sz w:val="20"/>
+          <w:szCs w:val="20"/>
+        </w:rPr>
+        <w:t xml:space="preserve"> 3</w:t>
       </w:r>
     </w:p>
     <w:p>
@@ -4366,6 +4598,18 @@
           <w:rFonts w:eastAsia="Hiragino Mincho Pro W3"/>
           <w:b/>
           <w:bCs/>
+          <w:noProof/>
+          <w:sz w:val="20"/>
+          <w:szCs w:val="20"/>
+        </w:rPr>
+      </w:pPr>
+    </w:p>
+    <w:p>
+      <w:pPr>
+        <w:rPr>
+          <w:rFonts w:eastAsia="Hiragino Mincho Pro W3"/>
+          <w:b/>
+          <w:bCs/>
           <w:sz w:val="20"/>
           <w:szCs w:val="20"/>
         </w:rPr>
@@ -4379,7 +4623,6 @@
           <w:sz w:val="20"/>
           <w:szCs w:val="20"/>
         </w:rPr>
-        <w:lastRenderedPageBreak/>
         <mc:AlternateContent>
           <mc:Choice Requires="wps">
             <w:drawing>
@@ -4593,7 +4836,7 @@
           <w:szCs w:val="20"/>
         </w:rPr>
         <w:tab/>
-        <w:t xml:space="preserve">              </w:t>
+        <w:t xml:space="preserve">        </w:t>
       </w:r>
       <w:r>
         <w:rPr>
@@ -4602,6 +4845,14 @@
           <w:szCs w:val="20"/>
         </w:rPr>
         <w:t>2022</w:t>
+      </w:r>
+      <w:r>
+        <w:rPr>
+          <w:rFonts w:eastAsia="Hiragino Mincho Pro W3"/>
+          <w:sz w:val="20"/>
+          <w:szCs w:val="20"/>
+        </w:rPr>
+        <w:t xml:space="preserve"> – 3 </w:t>
       </w:r>
     </w:p>
     <w:p>
@@ -4699,6 +4950,16 @@
       <w:r>
         <w:rPr>
           <w:rFonts w:eastAsia="Hiragino Mincho Pro W3"/>
+          <w:i/>
+          <w:iCs/>
+          <w:sz w:val="20"/>
+          <w:szCs w:val="20"/>
+        </w:rPr>
+        <w:t xml:space="preserve">      </w:t>
+      </w:r>
+      <w:r>
+        <w:rPr>
+          <w:rFonts w:eastAsia="Hiragino Mincho Pro W3"/>
           <w:sz w:val="20"/>
           <w:szCs w:val="20"/>
         </w:rPr>
@@ -4726,7 +4987,15 @@
           <w:sz w:val="20"/>
           <w:szCs w:val="20"/>
         </w:rPr>
-        <w:t xml:space="preserve"> 2023</w:t>
+        <w:t xml:space="preserve"> </w:t>
+      </w:r>
+      <w:r>
+        <w:rPr>
+          <w:rFonts w:eastAsia="Hiragino Mincho Pro W3"/>
+          <w:sz w:val="20"/>
+          <w:szCs w:val="20"/>
+        </w:rPr>
+        <w:t>3</w:t>
       </w:r>
     </w:p>
     <w:p>
@@ -4803,7 +5072,27 @@
           <w:szCs w:val="20"/>
         </w:rPr>
         <w:tab/>
-        <w:t xml:space="preserve">  </w:t>
+        <w:t xml:space="preserve"> </w:t>
+      </w:r>
+      <w:r>
+        <w:rPr>
+          <w:rFonts w:eastAsia="Hiragino Mincho Pro W3"/>
+          <w:i/>
+          <w:iCs/>
+          <w:sz w:val="20"/>
+          <w:szCs w:val="20"/>
+        </w:rPr>
+        <w:t xml:space="preserve">      </w:t>
+      </w:r>
+      <w:r>
+        <w:rPr>
+          <w:rFonts w:eastAsia="Hiragino Mincho Pro W3"/>
+          <w:i/>
+          <w:iCs/>
+          <w:sz w:val="20"/>
+          <w:szCs w:val="20"/>
+        </w:rPr>
+        <w:t xml:space="preserve"> </w:t>
       </w:r>
       <w:r>
         <w:rPr>
@@ -4843,7 +5132,7 @@
           <w:sz w:val="20"/>
           <w:szCs w:val="20"/>
         </w:rPr>
-        <w:t>2022</w:t>
+        <w:t>2</w:t>
       </w:r>
     </w:p>
     <w:p>
